--- a/public/$nombre.docx
+++ b/public/$nombre.docx
@@ -122,7 +122,7 @@
           <w:sz w:val="144"/>
           <w:szCs w:val="144"/>
         </w:rPr>
-        <w:t>PRUEBA</w:t>
+        <w:t>OCTOPUS - MARíA CRISTINA</w:t>
       </w:r>
     </w:p>
     <w:sectPr>

--- a/public/$nombre.docx
+++ b/public/$nombre.docx
@@ -122,7 +122,7 @@
           <w:sz w:val="144"/>
           <w:szCs w:val="144"/>
         </w:rPr>
-        <w:t>OCTOPUS - MARíA CRISTINA</w:t>
+        <w:t>PRUEBA</w:t>
       </w:r>
     </w:p>
     <w:sectPr>

--- a/public/$nombre.docx
+++ b/public/$nombre.docx
@@ -122,7 +122,7 @@
           <w:sz w:val="144"/>
           <w:szCs w:val="144"/>
         </w:rPr>
-        <w:t>PRUEBA</w:t>
+        <w:t>UNIVERSIDAD EXTERNADO</w:t>
       </w:r>
     </w:p>
     <w:sectPr>

--- a/public/$nombre.docx
+++ b/public/$nombre.docx
@@ -122,7 +122,7 @@
           <w:sz w:val="144"/>
           <w:szCs w:val="144"/>
         </w:rPr>
-        <w:t>UNIVERSIDAD EXTERNADO</w:t>
+        <w:t>SEñORA JODIDA</w:t>
       </w:r>
     </w:p>
     <w:sectPr>
